--- a/design/er_schema/schema/FinalSchema.docx
+++ b/design/er_schema/schema/FinalSchema.docx
@@ -2607,6 +2607,38 @@
                                 <w:sz w:val="18"/>
                                 <w:szCs w:val="18"/>
                               </w:rPr>
+                              <w:t xml:space="preserve">  </w:t>
+                            </w:r>
+                            <w:proofErr w:type="spellStart"/>
+                            <w:r>
+                              <w:rPr>
+                                <w:sz w:val="18"/>
+                                <w:szCs w:val="18"/>
+                              </w:rPr>
+                              <w:t>CustomerType</w:t>
+                            </w:r>
+                            <w:proofErr w:type="spellEnd"/>
+                            <w:r>
+                              <w:rPr>
+                                <w:sz w:val="18"/>
+                                <w:szCs w:val="18"/>
+                              </w:rPr>
+                              <w:t xml:space="preserve">           integer(1) NOT NULL, </w:t>
+                            </w:r>
+                          </w:p>
+                          <w:p>
+                            <w:pPr>
+                              <w:pStyle w:val="NoSpacing"/>
+                              <w:rPr>
+                                <w:sz w:val="18"/>
+                                <w:szCs w:val="18"/>
+                              </w:rPr>
+                            </w:pPr>
+                            <w:r>
+                              <w:rPr>
+                                <w:sz w:val="18"/>
+                                <w:szCs w:val="18"/>
+                              </w:rPr>
                               <w:t xml:space="preserve">  FOREIGN KEY (</w:t>
                             </w:r>
                             <w:proofErr w:type="spellStart"/>
@@ -2776,7 +2808,7 @@
                                 <w:sz w:val="18"/>
                                 <w:szCs w:val="18"/>
                               </w:rPr>
-                              <w:t xml:space="preserve">   </w:t>
+                              <w:t xml:space="preserve">     </w:t>
                             </w:r>
                             <w:proofErr w:type="spellStart"/>
                             <w:r>
@@ -2824,7 +2856,7 @@
                                 <w:sz w:val="18"/>
                                 <w:szCs w:val="18"/>
                               </w:rPr>
-                              <w:t xml:space="preserve">    </w:t>
+                              <w:t xml:space="preserve">      </w:t>
                             </w:r>
                             <w:proofErr w:type="spellStart"/>
                             <w:r>
@@ -2872,7 +2904,7 @@
                                 <w:sz w:val="18"/>
                                 <w:szCs w:val="18"/>
                               </w:rPr>
-                              <w:t xml:space="preserve">  char(4) NOT NULL, </w:t>
+                              <w:t xml:space="preserve">    char(4) NOT NULL, </w:t>
                             </w:r>
                           </w:p>
                           <w:p>
@@ -2904,7 +2936,7 @@
                                 <w:sz w:val="18"/>
                                 <w:szCs w:val="18"/>
                               </w:rPr>
-                              <w:t xml:space="preserve">      integer(1) NOT NULL, </w:t>
+                              <w:t xml:space="preserve">        integer(1) NOT NULL, </w:t>
                             </w:r>
                           </w:p>
                           <w:p>
@@ -2936,7 +2968,7 @@
                                 <w:sz w:val="18"/>
                                 <w:szCs w:val="18"/>
                               </w:rPr>
-                              <w:t xml:space="preserve"> numeric(4, 2) NOT NULL, </w:t>
+                              <w:t xml:space="preserve">   numeric(8, 6) NOT NULL, </w:t>
                             </w:r>
                           </w:p>
                           <w:p>
@@ -2968,7 +3000,7 @@
                                 <w:sz w:val="18"/>
                                 <w:szCs w:val="18"/>
                               </w:rPr>
-                              <w:t xml:space="preserve">      date NOT NULL, </w:t>
+                              <w:t xml:space="preserve">        date NOT NULL, </w:t>
                             </w:r>
                           </w:p>
                           <w:p>
@@ -3000,23 +3032,23 @@
                                 <w:sz w:val="18"/>
                                 <w:szCs w:val="18"/>
                               </w:rPr>
-                              <w:t xml:space="preserve">       date NOT NULL, </w:t>
-                            </w:r>
-                          </w:p>
-                          <w:p>
-                            <w:pPr>
-                              <w:pStyle w:val="NoSpacing"/>
-                              <w:rPr>
-                                <w:sz w:val="18"/>
-                                <w:szCs w:val="18"/>
-                              </w:rPr>
-                            </w:pPr>
-                            <w:r>
-                              <w:rPr>
-                                <w:sz w:val="18"/>
-                                <w:szCs w:val="18"/>
-                              </w:rPr>
-                              <w:t xml:space="preserve">  Cost          numeric(8, 2) NOT NULL, </w:t>
+                              <w:t xml:space="preserve">         date NOT NULL, </w:t>
+                            </w:r>
+                          </w:p>
+                          <w:p>
+                            <w:pPr>
+                              <w:pStyle w:val="NoSpacing"/>
+                              <w:rPr>
+                                <w:sz w:val="18"/>
+                                <w:szCs w:val="18"/>
+                              </w:rPr>
+                            </w:pPr>
+                            <w:r>
+                              <w:rPr>
+                                <w:sz w:val="18"/>
+                                <w:szCs w:val="18"/>
+                              </w:rPr>
+                              <w:t xml:space="preserve">  Cost            numeric(8, 2) NOT NULL, </w:t>
                             </w:r>
                           </w:p>
                           <w:p>
@@ -3048,23 +3080,23 @@
                                 <w:sz w:val="18"/>
                                 <w:szCs w:val="18"/>
                               </w:rPr>
-                              <w:t xml:space="preserve">     numeric(8, 2), </w:t>
-                            </w:r>
-                          </w:p>
-                          <w:p>
-                            <w:pPr>
-                              <w:pStyle w:val="NoSpacing"/>
-                              <w:rPr>
-                                <w:sz w:val="18"/>
-                                <w:szCs w:val="18"/>
-                              </w:rPr>
-                            </w:pPr>
-                            <w:r>
-                              <w:rPr>
-                                <w:sz w:val="18"/>
-                                <w:szCs w:val="18"/>
-                              </w:rPr>
-                              <w:t xml:space="preserve">  Tax           numeric(8, 2) NOT NULL, </w:t>
+                              <w:t xml:space="preserve">       numeric(8, 2), </w:t>
+                            </w:r>
+                          </w:p>
+                          <w:p>
+                            <w:pPr>
+                              <w:pStyle w:val="NoSpacing"/>
+                              <w:rPr>
+                                <w:sz w:val="18"/>
+                                <w:szCs w:val="18"/>
+                              </w:rPr>
+                            </w:pPr>
+                            <w:r>
+                              <w:rPr>
+                                <w:sz w:val="18"/>
+                                <w:szCs w:val="18"/>
+                              </w:rPr>
+                              <w:t xml:space="preserve">  Tax             numeric(8, 2) NOT NULL, </w:t>
                             </w:r>
                           </w:p>
                           <w:p>
@@ -3089,6 +3121,38 @@
                                 <w:szCs w:val="18"/>
                               </w:rPr>
                               <w:t>AdditionalTax</w:t>
+                            </w:r>
+                            <w:proofErr w:type="spellEnd"/>
+                            <w:r>
+                              <w:rPr>
+                                <w:sz w:val="18"/>
+                                <w:szCs w:val="18"/>
+                              </w:rPr>
+                              <w:t xml:space="preserve">   numeric(8, 2), </w:t>
+                            </w:r>
+                          </w:p>
+                          <w:p>
+                            <w:pPr>
+                              <w:pStyle w:val="NoSpacing"/>
+                              <w:rPr>
+                                <w:sz w:val="18"/>
+                                <w:szCs w:val="18"/>
+                              </w:rPr>
+                            </w:pPr>
+                            <w:r>
+                              <w:rPr>
+                                <w:sz w:val="18"/>
+                                <w:szCs w:val="18"/>
+                              </w:rPr>
+                              <w:t xml:space="preserve">  </w:t>
+                            </w:r>
+                            <w:proofErr w:type="spellStart"/>
+                            <w:r>
+                              <w:rPr>
+                                <w:sz w:val="18"/>
+                                <w:szCs w:val="18"/>
+                              </w:rPr>
+                              <w:t>PreDiscountCost</w:t>
                             </w:r>
                             <w:proofErr w:type="spellEnd"/>
                             <w:r>
@@ -4564,7 +4628,24 @@
                                 <w:sz w:val="18"/>
                                 <w:szCs w:val="18"/>
                               </w:rPr>
-                              <w:t>'</w:t>
+                              <w:t>',</w:t>
+                            </w:r>
+                          </w:p>
+                          <w:p>
+                            <w:pPr>
+                              <w:pStyle w:val="NoSpacing"/>
+                              <w:rPr>
+                                <w:sz w:val="18"/>
+                                <w:szCs w:val="18"/>
+                              </w:rPr>
+                            </w:pPr>
+                            <w:r>
+                              <w:rPr>
+                                <w:sz w:val="18"/>
+                                <w:szCs w:val="18"/>
+                              </w:rPr>
+                              <w:tab/>
+                              <w:t>1</w:t>
                             </w:r>
                           </w:p>
                           <w:p>
@@ -5796,7 +5877,24 @@
                                 <w:sz w:val="18"/>
                                 <w:szCs w:val="18"/>
                               </w:rPr>
-                              <w:t>'</w:t>
+                              <w:t>',</w:t>
+                            </w:r>
+                          </w:p>
+                          <w:p>
+                            <w:pPr>
+                              <w:pStyle w:val="NoSpacing"/>
+                              <w:rPr>
+                                <w:sz w:val="18"/>
+                                <w:szCs w:val="18"/>
+                              </w:rPr>
+                            </w:pPr>
+                            <w:r>
+                              <w:rPr>
+                                <w:sz w:val="18"/>
+                                <w:szCs w:val="18"/>
+                              </w:rPr>
+                              <w:tab/>
+                              <w:t>1</w:t>
                             </w:r>
                           </w:p>
                           <w:p>
@@ -5813,340 +5911,347 @@
                                 <w:szCs w:val="18"/>
                               </w:rPr>
                               <w:t>);</w:t>
+                            </w:r>
+                          </w:p>
+                          <w:p>
+                            <w:pPr>
+                              <w:pStyle w:val="NoSpacing"/>
+                              <w:rPr>
+                                <w:sz w:val="18"/>
+                                <w:szCs w:val="18"/>
+                              </w:rPr>
+                            </w:pPr>
+                          </w:p>
+                          <w:p>
+                            <w:pPr>
+                              <w:pStyle w:val="NoSpacing"/>
+                              <w:rPr>
+                                <w:sz w:val="18"/>
+                                <w:szCs w:val="18"/>
+                              </w:rPr>
+                            </w:pPr>
+                            <w:r>
+                              <w:rPr>
+                                <w:sz w:val="18"/>
+                                <w:szCs w:val="18"/>
+                              </w:rPr>
+                              <w:t xml:space="preserve">INSERT INTO </w:t>
+                            </w:r>
+                            <w:proofErr w:type="spellStart"/>
+                            <w:r>
+                              <w:rPr>
+                                <w:sz w:val="18"/>
+                                <w:szCs w:val="18"/>
+                              </w:rPr>
+                              <w:t>BlankType</w:t>
+                            </w:r>
+                            <w:proofErr w:type="spellEnd"/>
+                            <w:r>
+                              <w:rPr>
+                                <w:sz w:val="18"/>
+                                <w:szCs w:val="18"/>
+                              </w:rPr>
+                              <w:t xml:space="preserve"> VALUES</w:t>
+                            </w:r>
+                          </w:p>
+                          <w:p>
+                            <w:pPr>
+                              <w:pStyle w:val="NoSpacing"/>
+                              <w:rPr>
+                                <w:sz w:val="18"/>
+                                <w:szCs w:val="18"/>
+                              </w:rPr>
+                            </w:pPr>
+                            <w:r>
+                              <w:rPr>
+                                <w:sz w:val="18"/>
+                                <w:szCs w:val="18"/>
+                              </w:rPr>
+                              <w:t xml:space="preserve">    (444, 'Two leg interline journey.'),</w:t>
+                            </w:r>
+                          </w:p>
+                          <w:p>
+                            <w:pPr>
+                              <w:pStyle w:val="NoSpacing"/>
+                              <w:rPr>
+                                <w:sz w:val="18"/>
+                                <w:szCs w:val="18"/>
+                              </w:rPr>
+                            </w:pPr>
+                            <w:r>
+                              <w:rPr>
+                                <w:sz w:val="18"/>
+                                <w:szCs w:val="18"/>
+                              </w:rPr>
+                              <w:tab/>
+                              <w:t>(101, 'Single leg domestic journey.');</w:t>
+                            </w:r>
+                          </w:p>
+                          <w:p>
+                            <w:pPr>
+                              <w:pStyle w:val="NoSpacing"/>
+                              <w:rPr>
+                                <w:sz w:val="18"/>
+                                <w:szCs w:val="18"/>
+                              </w:rPr>
+                            </w:pPr>
+                          </w:p>
+                          <w:p>
+                            <w:pPr>
+                              <w:pStyle w:val="NoSpacing"/>
+                              <w:rPr>
+                                <w:sz w:val="18"/>
+                                <w:szCs w:val="18"/>
+                              </w:rPr>
+                            </w:pPr>
+                            <w:r>
+                              <w:rPr>
+                                <w:sz w:val="18"/>
+                                <w:szCs w:val="18"/>
+                              </w:rPr>
+                              <w:t xml:space="preserve">INSERT INTO Blank VALUES </w:t>
+                            </w:r>
+                          </w:p>
+                          <w:p>
+                            <w:pPr>
+                              <w:pStyle w:val="NoSpacing"/>
+                              <w:rPr>
+                                <w:sz w:val="18"/>
+                                <w:szCs w:val="18"/>
+                              </w:rPr>
+                            </w:pPr>
+                            <w:r>
+                              <w:rPr>
+                                <w:sz w:val="18"/>
+                                <w:szCs w:val="18"/>
+                              </w:rPr>
+                              <w:t xml:space="preserve">    (4441023489, 1, 444, 'London to Seoul, Seoul to Manila', 0, 0, '2023-03-03', '2023-03-04', NULL),</w:t>
+                            </w:r>
+                          </w:p>
+                          <w:p>
+                            <w:pPr>
+                              <w:pStyle w:val="NoSpacing"/>
+                              <w:rPr>
+                                <w:sz w:val="18"/>
+                                <w:szCs w:val="18"/>
+                              </w:rPr>
+                            </w:pPr>
+                            <w:r>
+                              <w:rPr>
+                                <w:sz w:val="18"/>
+                                <w:szCs w:val="18"/>
+                              </w:rPr>
+                              <w:t xml:space="preserve">    (4444343235, 1, 444, 'London to </w:t>
+                            </w:r>
+                            <w:proofErr w:type="spellStart"/>
+                            <w:r>
+                              <w:rPr>
+                                <w:sz w:val="18"/>
+                                <w:szCs w:val="18"/>
+                              </w:rPr>
+                              <w:t>Tokoyo</w:t>
+                            </w:r>
+                            <w:proofErr w:type="spellEnd"/>
+                            <w:r>
+                              <w:rPr>
+                                <w:sz w:val="18"/>
+                                <w:szCs w:val="18"/>
+                              </w:rPr>
+                              <w:t xml:space="preserve">, </w:t>
+                            </w:r>
+                            <w:proofErr w:type="spellStart"/>
+                            <w:r>
+                              <w:rPr>
+                                <w:sz w:val="18"/>
+                                <w:szCs w:val="18"/>
+                              </w:rPr>
+                              <w:t>Tokoyo</w:t>
+                            </w:r>
+                            <w:proofErr w:type="spellEnd"/>
+                            <w:r>
+                              <w:rPr>
+                                <w:sz w:val="18"/>
+                                <w:szCs w:val="18"/>
+                              </w:rPr>
+                              <w:t xml:space="preserve"> to Dublin', 0, 0, '2023-03-03', '2023-03-04', NULL),</w:t>
+                            </w:r>
+                          </w:p>
+                          <w:p>
+                            <w:pPr>
+                              <w:pStyle w:val="NoSpacing"/>
+                              <w:rPr>
+                                <w:sz w:val="18"/>
+                                <w:szCs w:val="18"/>
+                              </w:rPr>
+                            </w:pPr>
+                            <w:r>
+                              <w:rPr>
+                                <w:sz w:val="18"/>
+                                <w:szCs w:val="18"/>
+                              </w:rPr>
+                              <w:t xml:space="preserve">    (4441344491, 1, 444, 'London to Pairs, Paris to Lyon', 0, 0, '2023-03-03', '2023-03-04', NULL),</w:t>
+                            </w:r>
+                          </w:p>
+                          <w:p>
+                            <w:pPr>
+                              <w:pStyle w:val="NoSpacing"/>
+                              <w:rPr>
+                                <w:sz w:val="18"/>
+                                <w:szCs w:val="18"/>
+                              </w:rPr>
+                            </w:pPr>
+                            <w:r>
+                              <w:rPr>
+                                <w:sz w:val="18"/>
+                                <w:szCs w:val="18"/>
+                              </w:rPr>
+                              <w:t xml:space="preserve">    (1015003455, 1, 101, 'Liverpool to London', 0, 0, '2023-03-04', '2023-03-04', NULL),</w:t>
+                            </w:r>
+                          </w:p>
+                          <w:p>
+                            <w:pPr>
+                              <w:pStyle w:val="NoSpacing"/>
+                              <w:rPr>
+                                <w:sz w:val="18"/>
+                                <w:szCs w:val="18"/>
+                              </w:rPr>
+                            </w:pPr>
+                            <w:r>
+                              <w:rPr>
+                                <w:sz w:val="18"/>
+                                <w:szCs w:val="18"/>
+                              </w:rPr>
+                              <w:t xml:space="preserve">    (1014044431, 1, 101, 'Manchester to </w:t>
+                            </w:r>
+                            <w:proofErr w:type="spellStart"/>
+                            <w:r>
+                              <w:rPr>
+                                <w:sz w:val="18"/>
+                                <w:szCs w:val="18"/>
+                              </w:rPr>
+                              <w:t>Luton</w:t>
+                            </w:r>
+                            <w:proofErr w:type="spellEnd"/>
+                            <w:r>
+                              <w:rPr>
+                                <w:sz w:val="18"/>
+                                <w:szCs w:val="18"/>
+                              </w:rPr>
+                              <w:t>', 0, 0, '2023-03-04', '2023-03-04', NULL);</w:t>
+                            </w:r>
+                          </w:p>
+                          <w:p>
+                            <w:pPr>
+                              <w:pStyle w:val="NoSpacing"/>
+                              <w:rPr>
+                                <w:sz w:val="18"/>
+                                <w:szCs w:val="18"/>
+                              </w:rPr>
+                            </w:pPr>
+                          </w:p>
+                          <w:p>
+                            <w:pPr>
+                              <w:pStyle w:val="NoSpacing"/>
+                              <w:rPr>
+                                <w:sz w:val="18"/>
+                                <w:szCs w:val="18"/>
+                              </w:rPr>
+                            </w:pPr>
+                            <w:r>
+                              <w:rPr>
+                                <w:sz w:val="18"/>
+                                <w:szCs w:val="18"/>
+                              </w:rPr>
+                              <w:t xml:space="preserve">INSERT INTO Sale VALUES </w:t>
+                            </w:r>
+                          </w:p>
+                          <w:p>
+                            <w:pPr>
+                              <w:pStyle w:val="NoSpacing"/>
+                              <w:rPr>
+                                <w:sz w:val="18"/>
+                                <w:szCs w:val="18"/>
+                              </w:rPr>
+                            </w:pPr>
+                            <w:r>
+                              <w:rPr>
+                                <w:sz w:val="18"/>
+                                <w:szCs w:val="18"/>
+                              </w:rPr>
+                              <w:t xml:space="preserve">    (4441023489, 1, 'GBP', 1, 3.50, '2023-02-01', '2023-03-02', 1000.50, NULL, 200.00, 30.00, NULL),</w:t>
+                            </w:r>
+                          </w:p>
+                          <w:p>
+                            <w:pPr>
+                              <w:pStyle w:val="NoSpacing"/>
+                              <w:rPr>
+                                <w:sz w:val="18"/>
+                                <w:szCs w:val="18"/>
+                              </w:rPr>
+                            </w:pPr>
+                            <w:r>
+                              <w:rPr>
+                                <w:sz w:val="18"/>
+                                <w:szCs w:val="18"/>
+                              </w:rPr>
+                              <w:t xml:space="preserve">    (4444343235, 1, 'GBP', 1, 3.50, '2023-02-04', '2023-03-05', 500.00, NULL, 100.00, 56.00, NULL),</w:t>
+                            </w:r>
+                          </w:p>
+                          <w:p>
+                            <w:pPr>
+                              <w:pStyle w:val="NoSpacing"/>
+                              <w:rPr>
+                                <w:sz w:val="18"/>
+                                <w:szCs w:val="18"/>
+                              </w:rPr>
+                            </w:pPr>
+                            <w:r>
+                              <w:rPr>
+                                <w:sz w:val="18"/>
+                                <w:szCs w:val="18"/>
+                              </w:rPr>
+                              <w:t xml:space="preserve">    (4441344491, 1, 'GBP', 1, 3.50, '2023-02-05', '2023-03-06', 350.50, NULL, 50.00, 20.00, NULL),</w:t>
+                            </w:r>
+                          </w:p>
+                          <w:p>
+                            <w:pPr>
+                              <w:pStyle w:val="NoSpacing"/>
+                              <w:rPr>
+                                <w:sz w:val="18"/>
+                                <w:szCs w:val="18"/>
+                              </w:rPr>
+                            </w:pPr>
+                            <w:r>
+                              <w:rPr>
+                                <w:sz w:val="18"/>
+                                <w:szCs w:val="18"/>
+                              </w:rPr>
+                              <w:t xml:space="preserve">    (1015003455, 1, 'GBP', 0, 3.50, '2023-02-25', '2023-03-26', 187.40, NULL, 65.00, NULL, NULL),</w:t>
+                            </w:r>
+                          </w:p>
+                          <w:p>
+                            <w:pPr>
+                              <w:pStyle w:val="NoSpacing"/>
+                              <w:rPr>
+                                <w:sz w:val="18"/>
+                                <w:szCs w:val="18"/>
+                              </w:rPr>
+                            </w:pPr>
+                            <w:r>
+                              <w:rPr>
+                                <w:sz w:val="18"/>
+                                <w:szCs w:val="18"/>
+                              </w:rPr>
+                              <w:t xml:space="preserve">    (1014044431, 1, 'GBP', 0, 3.50, '2023-02-25', '2023-03-26', 18</w:t>
                             </w:r>
                             <w:bookmarkStart w:id="0" w:name="_GoBack"/>
                             <w:bookmarkEnd w:id="0"/>
-                          </w:p>
-                          <w:p>
-                            <w:pPr>
-                              <w:pStyle w:val="NoSpacing"/>
-                              <w:rPr>
-                                <w:sz w:val="18"/>
-                                <w:szCs w:val="18"/>
-                              </w:rPr>
-                            </w:pPr>
-                          </w:p>
-                          <w:p>
-                            <w:pPr>
-                              <w:pStyle w:val="NoSpacing"/>
-                              <w:rPr>
-                                <w:sz w:val="18"/>
-                                <w:szCs w:val="18"/>
-                              </w:rPr>
-                            </w:pPr>
-                            <w:r>
-                              <w:rPr>
-                                <w:sz w:val="18"/>
-                                <w:szCs w:val="18"/>
-                              </w:rPr>
-                              <w:t xml:space="preserve">INSERT INTO </w:t>
-                            </w:r>
-                            <w:proofErr w:type="spellStart"/>
-                            <w:r>
-                              <w:rPr>
-                                <w:sz w:val="18"/>
-                                <w:szCs w:val="18"/>
-                              </w:rPr>
-                              <w:t>BlankType</w:t>
-                            </w:r>
-                            <w:proofErr w:type="spellEnd"/>
-                            <w:r>
-                              <w:rPr>
-                                <w:sz w:val="18"/>
-                                <w:szCs w:val="18"/>
-                              </w:rPr>
-                              <w:t xml:space="preserve"> VALUES</w:t>
-                            </w:r>
-                          </w:p>
-                          <w:p>
-                            <w:pPr>
-                              <w:pStyle w:val="NoSpacing"/>
-                              <w:rPr>
-                                <w:sz w:val="18"/>
-                                <w:szCs w:val="18"/>
-                              </w:rPr>
-                            </w:pPr>
-                            <w:r>
-                              <w:rPr>
-                                <w:sz w:val="18"/>
-                                <w:szCs w:val="18"/>
-                              </w:rPr>
-                              <w:t xml:space="preserve">    (444, 'Two leg interline journey.'),</w:t>
-                            </w:r>
-                          </w:p>
-                          <w:p>
-                            <w:pPr>
-                              <w:pStyle w:val="NoSpacing"/>
-                              <w:rPr>
-                                <w:sz w:val="18"/>
-                                <w:szCs w:val="18"/>
-                              </w:rPr>
-                            </w:pPr>
-                            <w:r>
-                              <w:rPr>
-                                <w:sz w:val="18"/>
-                                <w:szCs w:val="18"/>
-                              </w:rPr>
-                              <w:tab/>
-                              <w:t>(101, 'Single leg domestic journey.');</w:t>
-                            </w:r>
-                          </w:p>
-                          <w:p>
-                            <w:pPr>
-                              <w:pStyle w:val="NoSpacing"/>
-                              <w:rPr>
-                                <w:sz w:val="18"/>
-                                <w:szCs w:val="18"/>
-                              </w:rPr>
-                            </w:pPr>
-                          </w:p>
-                          <w:p>
-                            <w:pPr>
-                              <w:pStyle w:val="NoSpacing"/>
-                              <w:rPr>
-                                <w:sz w:val="18"/>
-                                <w:szCs w:val="18"/>
-                              </w:rPr>
-                            </w:pPr>
-                            <w:r>
-                              <w:rPr>
-                                <w:sz w:val="18"/>
-                                <w:szCs w:val="18"/>
-                              </w:rPr>
-                              <w:t xml:space="preserve">INSERT INTO Blank VALUES </w:t>
-                            </w:r>
-                          </w:p>
-                          <w:p>
-                            <w:pPr>
-                              <w:pStyle w:val="NoSpacing"/>
-                              <w:rPr>
-                                <w:sz w:val="18"/>
-                                <w:szCs w:val="18"/>
-                              </w:rPr>
-                            </w:pPr>
-                            <w:r>
-                              <w:rPr>
-                                <w:sz w:val="18"/>
-                                <w:szCs w:val="18"/>
-                              </w:rPr>
-                              <w:t xml:space="preserve">    (4441023489, 1, 444, 'London to Seoul, Seoul to Manila', 0, 0, '2023-03-03', '2023-03-04', NULL),</w:t>
-                            </w:r>
-                          </w:p>
-                          <w:p>
-                            <w:pPr>
-                              <w:pStyle w:val="NoSpacing"/>
-                              <w:rPr>
-                                <w:sz w:val="18"/>
-                                <w:szCs w:val="18"/>
-                              </w:rPr>
-                            </w:pPr>
-                            <w:r>
-                              <w:rPr>
-                                <w:sz w:val="18"/>
-                                <w:szCs w:val="18"/>
-                              </w:rPr>
-                              <w:t xml:space="preserve">    (4444343235, 1, 444, 'London to </w:t>
-                            </w:r>
-                            <w:proofErr w:type="spellStart"/>
-                            <w:r>
-                              <w:rPr>
-                                <w:sz w:val="18"/>
-                                <w:szCs w:val="18"/>
-                              </w:rPr>
-                              <w:t>Tokoyo</w:t>
-                            </w:r>
-                            <w:proofErr w:type="spellEnd"/>
-                            <w:r>
-                              <w:rPr>
-                                <w:sz w:val="18"/>
-                                <w:szCs w:val="18"/>
-                              </w:rPr>
-                              <w:t xml:space="preserve">, </w:t>
-                            </w:r>
-                            <w:proofErr w:type="spellStart"/>
-                            <w:r>
-                              <w:rPr>
-                                <w:sz w:val="18"/>
-                                <w:szCs w:val="18"/>
-                              </w:rPr>
-                              <w:t>Tokoyo</w:t>
-                            </w:r>
-                            <w:proofErr w:type="spellEnd"/>
-                            <w:r>
-                              <w:rPr>
-                                <w:sz w:val="18"/>
-                                <w:szCs w:val="18"/>
-                              </w:rPr>
-                              <w:t xml:space="preserve"> to Dublin', 0, 0, '2023-03-03', '2023-03-04', NULL),</w:t>
-                            </w:r>
-                          </w:p>
-                          <w:p>
-                            <w:pPr>
-                              <w:pStyle w:val="NoSpacing"/>
-                              <w:rPr>
-                                <w:sz w:val="18"/>
-                                <w:szCs w:val="18"/>
-                              </w:rPr>
-                            </w:pPr>
-                            <w:r>
-                              <w:rPr>
-                                <w:sz w:val="18"/>
-                                <w:szCs w:val="18"/>
-                              </w:rPr>
-                              <w:t xml:space="preserve">    (4441344491, 1, 444, 'London to Pairs, Paris to Lyon', 0, 0, '2023-03-03', '2023-03-04', NULL),</w:t>
-                            </w:r>
-                          </w:p>
-                          <w:p>
-                            <w:pPr>
-                              <w:pStyle w:val="NoSpacing"/>
-                              <w:rPr>
-                                <w:sz w:val="18"/>
-                                <w:szCs w:val="18"/>
-                              </w:rPr>
-                            </w:pPr>
-                            <w:r>
-                              <w:rPr>
-                                <w:sz w:val="18"/>
-                                <w:szCs w:val="18"/>
-                              </w:rPr>
-                              <w:t xml:space="preserve">    (1015003455, 1, 101, 'Liverpool to London', 0, 0, '2023-03-04', '2023-03-04', NULL),</w:t>
-                            </w:r>
-                          </w:p>
-                          <w:p>
-                            <w:pPr>
-                              <w:pStyle w:val="NoSpacing"/>
-                              <w:rPr>
-                                <w:sz w:val="18"/>
-                                <w:szCs w:val="18"/>
-                              </w:rPr>
-                            </w:pPr>
-                            <w:r>
-                              <w:rPr>
-                                <w:sz w:val="18"/>
-                                <w:szCs w:val="18"/>
-                              </w:rPr>
-                              <w:t xml:space="preserve">    (1014044431, 1, 101, 'Manchester to </w:t>
-                            </w:r>
-                            <w:proofErr w:type="spellStart"/>
-                            <w:r>
-                              <w:rPr>
-                                <w:sz w:val="18"/>
-                                <w:szCs w:val="18"/>
-                              </w:rPr>
-                              <w:t>Luton</w:t>
-                            </w:r>
-                            <w:proofErr w:type="spellEnd"/>
-                            <w:r>
-                              <w:rPr>
-                                <w:sz w:val="18"/>
-                                <w:szCs w:val="18"/>
-                              </w:rPr>
-                              <w:t>', 0, 0, '2023-03-04', '2023-03-04', NULL);</w:t>
-                            </w:r>
-                          </w:p>
-                          <w:p>
-                            <w:pPr>
-                              <w:pStyle w:val="NoSpacing"/>
-                              <w:rPr>
-                                <w:sz w:val="18"/>
-                                <w:szCs w:val="18"/>
-                              </w:rPr>
-                            </w:pPr>
-                          </w:p>
-                          <w:p>
-                            <w:pPr>
-                              <w:pStyle w:val="NoSpacing"/>
-                              <w:rPr>
-                                <w:sz w:val="18"/>
-                                <w:szCs w:val="18"/>
-                              </w:rPr>
-                            </w:pPr>
-                            <w:r>
-                              <w:rPr>
-                                <w:sz w:val="18"/>
-                                <w:szCs w:val="18"/>
-                              </w:rPr>
-                              <w:t xml:space="preserve">INSERT INTO Sale VALUES </w:t>
-                            </w:r>
-                          </w:p>
-                          <w:p>
-                            <w:pPr>
-                              <w:pStyle w:val="NoSpacing"/>
-                              <w:rPr>
-                                <w:sz w:val="18"/>
-                                <w:szCs w:val="18"/>
-                              </w:rPr>
-                            </w:pPr>
-                            <w:r>
-                              <w:rPr>
-                                <w:sz w:val="18"/>
-                                <w:szCs w:val="18"/>
-                              </w:rPr>
-                              <w:t xml:space="preserve">    (4441023489, 1, 'GBP', 1, 3.50, '2023-02-01', '2023-03-02', 1000.50, 200.00, 30.00),</w:t>
-                            </w:r>
-                          </w:p>
-                          <w:p>
-                            <w:pPr>
-                              <w:pStyle w:val="NoSpacing"/>
-                              <w:rPr>
-                                <w:sz w:val="18"/>
-                                <w:szCs w:val="18"/>
-                              </w:rPr>
-                            </w:pPr>
-                            <w:r>
-                              <w:rPr>
-                                <w:sz w:val="18"/>
-                                <w:szCs w:val="18"/>
-                              </w:rPr>
-                              <w:t xml:space="preserve">    (4444343235, 1, 'GBP', 1, 3.50, '2023-02-04', '2023-03-05', 500.00, 100.00, 56.00),</w:t>
-                            </w:r>
-                          </w:p>
-                          <w:p>
-                            <w:pPr>
-                              <w:pStyle w:val="NoSpacing"/>
-                              <w:rPr>
-                                <w:sz w:val="18"/>
-                                <w:szCs w:val="18"/>
-                              </w:rPr>
-                            </w:pPr>
-                            <w:r>
-                              <w:rPr>
-                                <w:sz w:val="18"/>
-                                <w:szCs w:val="18"/>
-                              </w:rPr>
-                              <w:t xml:space="preserve">    (4441344491, 1, 'GBP', 1, 3.50, '2023-02-05', '2023-03-06', 350.50, 50.00, 20.00),</w:t>
-                            </w:r>
-                          </w:p>
-                          <w:p>
-                            <w:pPr>
-                              <w:pStyle w:val="NoSpacing"/>
-                              <w:rPr>
-                                <w:sz w:val="18"/>
-                                <w:szCs w:val="18"/>
-                              </w:rPr>
-                            </w:pPr>
-                            <w:r>
-                              <w:rPr>
-                                <w:sz w:val="18"/>
-                                <w:szCs w:val="18"/>
-                              </w:rPr>
-                              <w:t xml:space="preserve">    (1015003455, 1, 'GBP', 0, 3.50, '2023-02-25', '2023-03-26', 187.40, 65.00, NULL),</w:t>
-                            </w:r>
-                          </w:p>
-                          <w:p>
-                            <w:pPr>
-                              <w:pStyle w:val="NoSpacing"/>
-                              <w:rPr>
-                                <w:sz w:val="18"/>
-                                <w:szCs w:val="18"/>
-                              </w:rPr>
-                            </w:pPr>
-                            <w:r>
-                              <w:rPr>
-                                <w:sz w:val="18"/>
-                                <w:szCs w:val="18"/>
-                              </w:rPr>
-                              <w:t xml:space="preserve">    (1014044431, 1, 'GBP', 0, 3.50, '2023-02-25', '2023-03-26', 187.00, 75.00, NULL);</w:t>
+                            <w:r>
+                              <w:rPr>
+                                <w:sz w:val="18"/>
+                                <w:szCs w:val="18"/>
+                              </w:rPr>
+                              <w:t>7.00, NULL, 75.00, NULL, NULL);</w:t>
                             </w:r>
                           </w:p>
                           <w:p>
@@ -8501,6 +8606,38 @@
                           <w:sz w:val="18"/>
                           <w:szCs w:val="18"/>
                         </w:rPr>
+                        <w:t xml:space="preserve">  </w:t>
+                      </w:r>
+                      <w:proofErr w:type="spellStart"/>
+                      <w:r>
+                        <w:rPr>
+                          <w:sz w:val="18"/>
+                          <w:szCs w:val="18"/>
+                        </w:rPr>
+                        <w:t>CustomerType</w:t>
+                      </w:r>
+                      <w:proofErr w:type="spellEnd"/>
+                      <w:r>
+                        <w:rPr>
+                          <w:sz w:val="18"/>
+                          <w:szCs w:val="18"/>
+                        </w:rPr>
+                        <w:t xml:space="preserve">           integer(1) NOT NULL, </w:t>
+                      </w:r>
+                    </w:p>
+                    <w:p>
+                      <w:pPr>
+                        <w:pStyle w:val="NoSpacing"/>
+                        <w:rPr>
+                          <w:sz w:val="18"/>
+                          <w:szCs w:val="18"/>
+                        </w:rPr>
+                      </w:pPr>
+                      <w:r>
+                        <w:rPr>
+                          <w:sz w:val="18"/>
+                          <w:szCs w:val="18"/>
+                        </w:rPr>
                         <w:t xml:space="preserve">  FOREIGN KEY (</w:t>
                       </w:r>
                       <w:proofErr w:type="spellStart"/>
@@ -8670,7 +8807,7 @@
                           <w:sz w:val="18"/>
                           <w:szCs w:val="18"/>
                         </w:rPr>
-                        <w:t xml:space="preserve">   </w:t>
+                        <w:t xml:space="preserve">     </w:t>
                       </w:r>
                       <w:proofErr w:type="spellStart"/>
                       <w:r>
@@ -8718,7 +8855,7 @@
                           <w:sz w:val="18"/>
                           <w:szCs w:val="18"/>
                         </w:rPr>
-                        <w:t xml:space="preserve">    </w:t>
+                        <w:t xml:space="preserve">      </w:t>
                       </w:r>
                       <w:proofErr w:type="spellStart"/>
                       <w:r>
@@ -8766,7 +8903,7 @@
                           <w:sz w:val="18"/>
                           <w:szCs w:val="18"/>
                         </w:rPr>
-                        <w:t xml:space="preserve">  char(4) NOT NULL, </w:t>
+                        <w:t xml:space="preserve">    char(4) NOT NULL, </w:t>
                       </w:r>
                     </w:p>
                     <w:p>
@@ -8798,7 +8935,7 @@
                           <w:sz w:val="18"/>
                           <w:szCs w:val="18"/>
                         </w:rPr>
-                        <w:t xml:space="preserve">      integer(1) NOT NULL, </w:t>
+                        <w:t xml:space="preserve">        integer(1) NOT NULL, </w:t>
                       </w:r>
                     </w:p>
                     <w:p>
@@ -8830,7 +8967,7 @@
                           <w:sz w:val="18"/>
                           <w:szCs w:val="18"/>
                         </w:rPr>
-                        <w:t xml:space="preserve"> numeric(4, 2) NOT NULL, </w:t>
+                        <w:t xml:space="preserve">   numeric(8, 6) NOT NULL, </w:t>
                       </w:r>
                     </w:p>
                     <w:p>
@@ -8862,7 +8999,7 @@
                           <w:sz w:val="18"/>
                           <w:szCs w:val="18"/>
                         </w:rPr>
-                        <w:t xml:space="preserve">      date NOT NULL, </w:t>
+                        <w:t xml:space="preserve">        date NOT NULL, </w:t>
                       </w:r>
                     </w:p>
                     <w:p>
@@ -8894,23 +9031,23 @@
                           <w:sz w:val="18"/>
                           <w:szCs w:val="18"/>
                         </w:rPr>
-                        <w:t xml:space="preserve">       date NOT NULL, </w:t>
-                      </w:r>
-                    </w:p>
-                    <w:p>
-                      <w:pPr>
-                        <w:pStyle w:val="NoSpacing"/>
-                        <w:rPr>
-                          <w:sz w:val="18"/>
-                          <w:szCs w:val="18"/>
-                        </w:rPr>
-                      </w:pPr>
-                      <w:r>
-                        <w:rPr>
-                          <w:sz w:val="18"/>
-                          <w:szCs w:val="18"/>
-                        </w:rPr>
-                        <w:t xml:space="preserve">  Cost          numeric(8, 2) NOT NULL, </w:t>
+                        <w:t xml:space="preserve">         date NOT NULL, </w:t>
+                      </w:r>
+                    </w:p>
+                    <w:p>
+                      <w:pPr>
+                        <w:pStyle w:val="NoSpacing"/>
+                        <w:rPr>
+                          <w:sz w:val="18"/>
+                          <w:szCs w:val="18"/>
+                        </w:rPr>
+                      </w:pPr>
+                      <w:r>
+                        <w:rPr>
+                          <w:sz w:val="18"/>
+                          <w:szCs w:val="18"/>
+                        </w:rPr>
+                        <w:t xml:space="preserve">  Cost            numeric(8, 2) NOT NULL, </w:t>
                       </w:r>
                     </w:p>
                     <w:p>
@@ -8942,23 +9079,23 @@
                           <w:sz w:val="18"/>
                           <w:szCs w:val="18"/>
                         </w:rPr>
-                        <w:t xml:space="preserve">     numeric(8, 2), </w:t>
-                      </w:r>
-                    </w:p>
-                    <w:p>
-                      <w:pPr>
-                        <w:pStyle w:val="NoSpacing"/>
-                        <w:rPr>
-                          <w:sz w:val="18"/>
-                          <w:szCs w:val="18"/>
-                        </w:rPr>
-                      </w:pPr>
-                      <w:r>
-                        <w:rPr>
-                          <w:sz w:val="18"/>
-                          <w:szCs w:val="18"/>
-                        </w:rPr>
-                        <w:t xml:space="preserve">  Tax           numeric(8, 2) NOT NULL, </w:t>
+                        <w:t xml:space="preserve">       numeric(8, 2), </w:t>
+                      </w:r>
+                    </w:p>
+                    <w:p>
+                      <w:pPr>
+                        <w:pStyle w:val="NoSpacing"/>
+                        <w:rPr>
+                          <w:sz w:val="18"/>
+                          <w:szCs w:val="18"/>
+                        </w:rPr>
+                      </w:pPr>
+                      <w:r>
+                        <w:rPr>
+                          <w:sz w:val="18"/>
+                          <w:szCs w:val="18"/>
+                        </w:rPr>
+                        <w:t xml:space="preserve">  Tax             numeric(8, 2) NOT NULL, </w:t>
                       </w:r>
                     </w:p>
                     <w:p>
@@ -8983,6 +9120,38 @@
                           <w:szCs w:val="18"/>
                         </w:rPr>
                         <w:t>AdditionalTax</w:t>
+                      </w:r>
+                      <w:proofErr w:type="spellEnd"/>
+                      <w:r>
+                        <w:rPr>
+                          <w:sz w:val="18"/>
+                          <w:szCs w:val="18"/>
+                        </w:rPr>
+                        <w:t xml:space="preserve">   numeric(8, 2), </w:t>
+                      </w:r>
+                    </w:p>
+                    <w:p>
+                      <w:pPr>
+                        <w:pStyle w:val="NoSpacing"/>
+                        <w:rPr>
+                          <w:sz w:val="18"/>
+                          <w:szCs w:val="18"/>
+                        </w:rPr>
+                      </w:pPr>
+                      <w:r>
+                        <w:rPr>
+                          <w:sz w:val="18"/>
+                          <w:szCs w:val="18"/>
+                        </w:rPr>
+                        <w:t xml:space="preserve">  </w:t>
+                      </w:r>
+                      <w:proofErr w:type="spellStart"/>
+                      <w:r>
+                        <w:rPr>
+                          <w:sz w:val="18"/>
+                          <w:szCs w:val="18"/>
+                        </w:rPr>
+                        <w:t>PreDiscountCost</w:t>
                       </w:r>
                       <w:proofErr w:type="spellEnd"/>
                       <w:r>
@@ -10458,7 +10627,24 @@
                           <w:sz w:val="18"/>
                           <w:szCs w:val="18"/>
                         </w:rPr>
-                        <w:t>'</w:t>
+                        <w:t>',</w:t>
+                      </w:r>
+                    </w:p>
+                    <w:p>
+                      <w:pPr>
+                        <w:pStyle w:val="NoSpacing"/>
+                        <w:rPr>
+                          <w:sz w:val="18"/>
+                          <w:szCs w:val="18"/>
+                        </w:rPr>
+                      </w:pPr>
+                      <w:r>
+                        <w:rPr>
+                          <w:sz w:val="18"/>
+                          <w:szCs w:val="18"/>
+                        </w:rPr>
+                        <w:tab/>
+                        <w:t>1</w:t>
                       </w:r>
                     </w:p>
                     <w:p>
@@ -11690,7 +11876,24 @@
                           <w:sz w:val="18"/>
                           <w:szCs w:val="18"/>
                         </w:rPr>
-                        <w:t>'</w:t>
+                        <w:t>',</w:t>
+                      </w:r>
+                    </w:p>
+                    <w:p>
+                      <w:pPr>
+                        <w:pStyle w:val="NoSpacing"/>
+                        <w:rPr>
+                          <w:sz w:val="18"/>
+                          <w:szCs w:val="18"/>
+                        </w:rPr>
+                      </w:pPr>
+                      <w:r>
+                        <w:rPr>
+                          <w:sz w:val="18"/>
+                          <w:szCs w:val="18"/>
+                        </w:rPr>
+                        <w:tab/>
+                        <w:t>1</w:t>
                       </w:r>
                     </w:p>
                     <w:p>
@@ -11707,340 +11910,347 @@
                           <w:szCs w:val="18"/>
                         </w:rPr>
                         <w:t>);</w:t>
+                      </w:r>
+                    </w:p>
+                    <w:p>
+                      <w:pPr>
+                        <w:pStyle w:val="NoSpacing"/>
+                        <w:rPr>
+                          <w:sz w:val="18"/>
+                          <w:szCs w:val="18"/>
+                        </w:rPr>
+                      </w:pPr>
+                    </w:p>
+                    <w:p>
+                      <w:pPr>
+                        <w:pStyle w:val="NoSpacing"/>
+                        <w:rPr>
+                          <w:sz w:val="18"/>
+                          <w:szCs w:val="18"/>
+                        </w:rPr>
+                      </w:pPr>
+                      <w:r>
+                        <w:rPr>
+                          <w:sz w:val="18"/>
+                          <w:szCs w:val="18"/>
+                        </w:rPr>
+                        <w:t xml:space="preserve">INSERT INTO </w:t>
+                      </w:r>
+                      <w:proofErr w:type="spellStart"/>
+                      <w:r>
+                        <w:rPr>
+                          <w:sz w:val="18"/>
+                          <w:szCs w:val="18"/>
+                        </w:rPr>
+                        <w:t>BlankType</w:t>
+                      </w:r>
+                      <w:proofErr w:type="spellEnd"/>
+                      <w:r>
+                        <w:rPr>
+                          <w:sz w:val="18"/>
+                          <w:szCs w:val="18"/>
+                        </w:rPr>
+                        <w:t xml:space="preserve"> VALUES</w:t>
+                      </w:r>
+                    </w:p>
+                    <w:p>
+                      <w:pPr>
+                        <w:pStyle w:val="NoSpacing"/>
+                        <w:rPr>
+                          <w:sz w:val="18"/>
+                          <w:szCs w:val="18"/>
+                        </w:rPr>
+                      </w:pPr>
+                      <w:r>
+                        <w:rPr>
+                          <w:sz w:val="18"/>
+                          <w:szCs w:val="18"/>
+                        </w:rPr>
+                        <w:t xml:space="preserve">    (444, 'Two leg interline journey.'),</w:t>
+                      </w:r>
+                    </w:p>
+                    <w:p>
+                      <w:pPr>
+                        <w:pStyle w:val="NoSpacing"/>
+                        <w:rPr>
+                          <w:sz w:val="18"/>
+                          <w:szCs w:val="18"/>
+                        </w:rPr>
+                      </w:pPr>
+                      <w:r>
+                        <w:rPr>
+                          <w:sz w:val="18"/>
+                          <w:szCs w:val="18"/>
+                        </w:rPr>
+                        <w:tab/>
+                        <w:t>(101, 'Single leg domestic journey.');</w:t>
+                      </w:r>
+                    </w:p>
+                    <w:p>
+                      <w:pPr>
+                        <w:pStyle w:val="NoSpacing"/>
+                        <w:rPr>
+                          <w:sz w:val="18"/>
+                          <w:szCs w:val="18"/>
+                        </w:rPr>
+                      </w:pPr>
+                    </w:p>
+                    <w:p>
+                      <w:pPr>
+                        <w:pStyle w:val="NoSpacing"/>
+                        <w:rPr>
+                          <w:sz w:val="18"/>
+                          <w:szCs w:val="18"/>
+                        </w:rPr>
+                      </w:pPr>
+                      <w:r>
+                        <w:rPr>
+                          <w:sz w:val="18"/>
+                          <w:szCs w:val="18"/>
+                        </w:rPr>
+                        <w:t xml:space="preserve">INSERT INTO Blank VALUES </w:t>
+                      </w:r>
+                    </w:p>
+                    <w:p>
+                      <w:pPr>
+                        <w:pStyle w:val="NoSpacing"/>
+                        <w:rPr>
+                          <w:sz w:val="18"/>
+                          <w:szCs w:val="18"/>
+                        </w:rPr>
+                      </w:pPr>
+                      <w:r>
+                        <w:rPr>
+                          <w:sz w:val="18"/>
+                          <w:szCs w:val="18"/>
+                        </w:rPr>
+                        <w:t xml:space="preserve">    (4441023489, 1, 444, 'London to Seoul, Seoul to Manila', 0, 0, '2023-03-03', '2023-03-04', NULL),</w:t>
+                      </w:r>
+                    </w:p>
+                    <w:p>
+                      <w:pPr>
+                        <w:pStyle w:val="NoSpacing"/>
+                        <w:rPr>
+                          <w:sz w:val="18"/>
+                          <w:szCs w:val="18"/>
+                        </w:rPr>
+                      </w:pPr>
+                      <w:r>
+                        <w:rPr>
+                          <w:sz w:val="18"/>
+                          <w:szCs w:val="18"/>
+                        </w:rPr>
+                        <w:t xml:space="preserve">    (4444343235, 1, 444, 'London to </w:t>
+                      </w:r>
+                      <w:proofErr w:type="spellStart"/>
+                      <w:r>
+                        <w:rPr>
+                          <w:sz w:val="18"/>
+                          <w:szCs w:val="18"/>
+                        </w:rPr>
+                        <w:t>Tokoyo</w:t>
+                      </w:r>
+                      <w:proofErr w:type="spellEnd"/>
+                      <w:r>
+                        <w:rPr>
+                          <w:sz w:val="18"/>
+                          <w:szCs w:val="18"/>
+                        </w:rPr>
+                        <w:t xml:space="preserve">, </w:t>
+                      </w:r>
+                      <w:proofErr w:type="spellStart"/>
+                      <w:r>
+                        <w:rPr>
+                          <w:sz w:val="18"/>
+                          <w:szCs w:val="18"/>
+                        </w:rPr>
+                        <w:t>Tokoyo</w:t>
+                      </w:r>
+                      <w:proofErr w:type="spellEnd"/>
+                      <w:r>
+                        <w:rPr>
+                          <w:sz w:val="18"/>
+                          <w:szCs w:val="18"/>
+                        </w:rPr>
+                        <w:t xml:space="preserve"> to Dublin', 0, 0, '2023-03-03', '2023-03-04', NULL),</w:t>
+                      </w:r>
+                    </w:p>
+                    <w:p>
+                      <w:pPr>
+                        <w:pStyle w:val="NoSpacing"/>
+                        <w:rPr>
+                          <w:sz w:val="18"/>
+                          <w:szCs w:val="18"/>
+                        </w:rPr>
+                      </w:pPr>
+                      <w:r>
+                        <w:rPr>
+                          <w:sz w:val="18"/>
+                          <w:szCs w:val="18"/>
+                        </w:rPr>
+                        <w:t xml:space="preserve">    (4441344491, 1, 444, 'London to Pairs, Paris to Lyon', 0, 0, '2023-03-03', '2023-03-04', NULL),</w:t>
+                      </w:r>
+                    </w:p>
+                    <w:p>
+                      <w:pPr>
+                        <w:pStyle w:val="NoSpacing"/>
+                        <w:rPr>
+                          <w:sz w:val="18"/>
+                          <w:szCs w:val="18"/>
+                        </w:rPr>
+                      </w:pPr>
+                      <w:r>
+                        <w:rPr>
+                          <w:sz w:val="18"/>
+                          <w:szCs w:val="18"/>
+                        </w:rPr>
+                        <w:t xml:space="preserve">    (1015003455, 1, 101, 'Liverpool to London', 0, 0, '2023-03-04', '2023-03-04', NULL),</w:t>
+                      </w:r>
+                    </w:p>
+                    <w:p>
+                      <w:pPr>
+                        <w:pStyle w:val="NoSpacing"/>
+                        <w:rPr>
+                          <w:sz w:val="18"/>
+                          <w:szCs w:val="18"/>
+                        </w:rPr>
+                      </w:pPr>
+                      <w:r>
+                        <w:rPr>
+                          <w:sz w:val="18"/>
+                          <w:szCs w:val="18"/>
+                        </w:rPr>
+                        <w:t xml:space="preserve">    (1014044431, 1, 101, 'Manchester to </w:t>
+                      </w:r>
+                      <w:proofErr w:type="spellStart"/>
+                      <w:r>
+                        <w:rPr>
+                          <w:sz w:val="18"/>
+                          <w:szCs w:val="18"/>
+                        </w:rPr>
+                        <w:t>Luton</w:t>
+                      </w:r>
+                      <w:proofErr w:type="spellEnd"/>
+                      <w:r>
+                        <w:rPr>
+                          <w:sz w:val="18"/>
+                          <w:szCs w:val="18"/>
+                        </w:rPr>
+                        <w:t>', 0, 0, '2023-03-04', '2023-03-04', NULL);</w:t>
+                      </w:r>
+                    </w:p>
+                    <w:p>
+                      <w:pPr>
+                        <w:pStyle w:val="NoSpacing"/>
+                        <w:rPr>
+                          <w:sz w:val="18"/>
+                          <w:szCs w:val="18"/>
+                        </w:rPr>
+                      </w:pPr>
+                    </w:p>
+                    <w:p>
+                      <w:pPr>
+                        <w:pStyle w:val="NoSpacing"/>
+                        <w:rPr>
+                          <w:sz w:val="18"/>
+                          <w:szCs w:val="18"/>
+                        </w:rPr>
+                      </w:pPr>
+                      <w:r>
+                        <w:rPr>
+                          <w:sz w:val="18"/>
+                          <w:szCs w:val="18"/>
+                        </w:rPr>
+                        <w:t xml:space="preserve">INSERT INTO Sale VALUES </w:t>
+                      </w:r>
+                    </w:p>
+                    <w:p>
+                      <w:pPr>
+                        <w:pStyle w:val="NoSpacing"/>
+                        <w:rPr>
+                          <w:sz w:val="18"/>
+                          <w:szCs w:val="18"/>
+                        </w:rPr>
+                      </w:pPr>
+                      <w:r>
+                        <w:rPr>
+                          <w:sz w:val="18"/>
+                          <w:szCs w:val="18"/>
+                        </w:rPr>
+                        <w:t xml:space="preserve">    (4441023489, 1, 'GBP', 1, 3.50, '2023-02-01', '2023-03-02', 1000.50, NULL, 200.00, 30.00, NULL),</w:t>
+                      </w:r>
+                    </w:p>
+                    <w:p>
+                      <w:pPr>
+                        <w:pStyle w:val="NoSpacing"/>
+                        <w:rPr>
+                          <w:sz w:val="18"/>
+                          <w:szCs w:val="18"/>
+                        </w:rPr>
+                      </w:pPr>
+                      <w:r>
+                        <w:rPr>
+                          <w:sz w:val="18"/>
+                          <w:szCs w:val="18"/>
+                        </w:rPr>
+                        <w:t xml:space="preserve">    (4444343235, 1, 'GBP', 1, 3.50, '2023-02-04', '2023-03-05', 500.00, NULL, 100.00, 56.00, NULL),</w:t>
+                      </w:r>
+                    </w:p>
+                    <w:p>
+                      <w:pPr>
+                        <w:pStyle w:val="NoSpacing"/>
+                        <w:rPr>
+                          <w:sz w:val="18"/>
+                          <w:szCs w:val="18"/>
+                        </w:rPr>
+                      </w:pPr>
+                      <w:r>
+                        <w:rPr>
+                          <w:sz w:val="18"/>
+                          <w:szCs w:val="18"/>
+                        </w:rPr>
+                        <w:t xml:space="preserve">    (4441344491, 1, 'GBP', 1, 3.50, '2023-02-05', '2023-03-06', 350.50, NULL, 50.00, 20.00, NULL),</w:t>
+                      </w:r>
+                    </w:p>
+                    <w:p>
+                      <w:pPr>
+                        <w:pStyle w:val="NoSpacing"/>
+                        <w:rPr>
+                          <w:sz w:val="18"/>
+                          <w:szCs w:val="18"/>
+                        </w:rPr>
+                      </w:pPr>
+                      <w:r>
+                        <w:rPr>
+                          <w:sz w:val="18"/>
+                          <w:szCs w:val="18"/>
+                        </w:rPr>
+                        <w:t xml:space="preserve">    (1015003455, 1, 'GBP', 0, 3.50, '2023-02-25', '2023-03-26', 187.40, NULL, 65.00, NULL, NULL),</w:t>
+                      </w:r>
+                    </w:p>
+                    <w:p>
+                      <w:pPr>
+                        <w:pStyle w:val="NoSpacing"/>
+                        <w:rPr>
+                          <w:sz w:val="18"/>
+                          <w:szCs w:val="18"/>
+                        </w:rPr>
+                      </w:pPr>
+                      <w:r>
+                        <w:rPr>
+                          <w:sz w:val="18"/>
+                          <w:szCs w:val="18"/>
+                        </w:rPr>
+                        <w:t xml:space="preserve">    (1014044431, 1, 'GBP', 0, 3.50, '2023-02-25', '2023-03-26', 18</w:t>
                       </w:r>
                       <w:bookmarkStart w:id="1" w:name="_GoBack"/>
                       <w:bookmarkEnd w:id="1"/>
-                    </w:p>
-                    <w:p>
-                      <w:pPr>
-                        <w:pStyle w:val="NoSpacing"/>
-                        <w:rPr>
-                          <w:sz w:val="18"/>
-                          <w:szCs w:val="18"/>
-                        </w:rPr>
-                      </w:pPr>
-                    </w:p>
-                    <w:p>
-                      <w:pPr>
-                        <w:pStyle w:val="NoSpacing"/>
-                        <w:rPr>
-                          <w:sz w:val="18"/>
-                          <w:szCs w:val="18"/>
-                        </w:rPr>
-                      </w:pPr>
-                      <w:r>
-                        <w:rPr>
-                          <w:sz w:val="18"/>
-                          <w:szCs w:val="18"/>
-                        </w:rPr>
-                        <w:t xml:space="preserve">INSERT INTO </w:t>
-                      </w:r>
-                      <w:proofErr w:type="spellStart"/>
-                      <w:r>
-                        <w:rPr>
-                          <w:sz w:val="18"/>
-                          <w:szCs w:val="18"/>
-                        </w:rPr>
-                        <w:t>BlankType</w:t>
-                      </w:r>
-                      <w:proofErr w:type="spellEnd"/>
-                      <w:r>
-                        <w:rPr>
-                          <w:sz w:val="18"/>
-                          <w:szCs w:val="18"/>
-                        </w:rPr>
-                        <w:t xml:space="preserve"> VALUES</w:t>
-                      </w:r>
-                    </w:p>
-                    <w:p>
-                      <w:pPr>
-                        <w:pStyle w:val="NoSpacing"/>
-                        <w:rPr>
-                          <w:sz w:val="18"/>
-                          <w:szCs w:val="18"/>
-                        </w:rPr>
-                      </w:pPr>
-                      <w:r>
-                        <w:rPr>
-                          <w:sz w:val="18"/>
-                          <w:szCs w:val="18"/>
-                        </w:rPr>
-                        <w:t xml:space="preserve">    (444, 'Two leg interline journey.'),</w:t>
-                      </w:r>
-                    </w:p>
-                    <w:p>
-                      <w:pPr>
-                        <w:pStyle w:val="NoSpacing"/>
-                        <w:rPr>
-                          <w:sz w:val="18"/>
-                          <w:szCs w:val="18"/>
-                        </w:rPr>
-                      </w:pPr>
-                      <w:r>
-                        <w:rPr>
-                          <w:sz w:val="18"/>
-                          <w:szCs w:val="18"/>
-                        </w:rPr>
-                        <w:tab/>
-                        <w:t>(101, 'Single leg domestic journey.');</w:t>
-                      </w:r>
-                    </w:p>
-                    <w:p>
-                      <w:pPr>
-                        <w:pStyle w:val="NoSpacing"/>
-                        <w:rPr>
-                          <w:sz w:val="18"/>
-                          <w:szCs w:val="18"/>
-                        </w:rPr>
-                      </w:pPr>
-                    </w:p>
-                    <w:p>
-                      <w:pPr>
-                        <w:pStyle w:val="NoSpacing"/>
-                        <w:rPr>
-                          <w:sz w:val="18"/>
-                          <w:szCs w:val="18"/>
-                        </w:rPr>
-                      </w:pPr>
-                      <w:r>
-                        <w:rPr>
-                          <w:sz w:val="18"/>
-                          <w:szCs w:val="18"/>
-                        </w:rPr>
-                        <w:t xml:space="preserve">INSERT INTO Blank VALUES </w:t>
-                      </w:r>
-                    </w:p>
-                    <w:p>
-                      <w:pPr>
-                        <w:pStyle w:val="NoSpacing"/>
-                        <w:rPr>
-                          <w:sz w:val="18"/>
-                          <w:szCs w:val="18"/>
-                        </w:rPr>
-                      </w:pPr>
-                      <w:r>
-                        <w:rPr>
-                          <w:sz w:val="18"/>
-                          <w:szCs w:val="18"/>
-                        </w:rPr>
-                        <w:t xml:space="preserve">    (4441023489, 1, 444, 'London to Seoul, Seoul to Manila', 0, 0, '2023-03-03', '2023-03-04', NULL),</w:t>
-                      </w:r>
-                    </w:p>
-                    <w:p>
-                      <w:pPr>
-                        <w:pStyle w:val="NoSpacing"/>
-                        <w:rPr>
-                          <w:sz w:val="18"/>
-                          <w:szCs w:val="18"/>
-                        </w:rPr>
-                      </w:pPr>
-                      <w:r>
-                        <w:rPr>
-                          <w:sz w:val="18"/>
-                          <w:szCs w:val="18"/>
-                        </w:rPr>
-                        <w:t xml:space="preserve">    (4444343235, 1, 444, 'London to </w:t>
-                      </w:r>
-                      <w:proofErr w:type="spellStart"/>
-                      <w:r>
-                        <w:rPr>
-                          <w:sz w:val="18"/>
-                          <w:szCs w:val="18"/>
-                        </w:rPr>
-                        <w:t>Tokoyo</w:t>
-                      </w:r>
-                      <w:proofErr w:type="spellEnd"/>
-                      <w:r>
-                        <w:rPr>
-                          <w:sz w:val="18"/>
-                          <w:szCs w:val="18"/>
-                        </w:rPr>
-                        <w:t xml:space="preserve">, </w:t>
-                      </w:r>
-                      <w:proofErr w:type="spellStart"/>
-                      <w:r>
-                        <w:rPr>
-                          <w:sz w:val="18"/>
-                          <w:szCs w:val="18"/>
-                        </w:rPr>
-                        <w:t>Tokoyo</w:t>
-                      </w:r>
-                      <w:proofErr w:type="spellEnd"/>
-                      <w:r>
-                        <w:rPr>
-                          <w:sz w:val="18"/>
-                          <w:szCs w:val="18"/>
-                        </w:rPr>
-                        <w:t xml:space="preserve"> to Dublin', 0, 0, '2023-03-03', '2023-03-04', NULL),</w:t>
-                      </w:r>
-                    </w:p>
-                    <w:p>
-                      <w:pPr>
-                        <w:pStyle w:val="NoSpacing"/>
-                        <w:rPr>
-                          <w:sz w:val="18"/>
-                          <w:szCs w:val="18"/>
-                        </w:rPr>
-                      </w:pPr>
-                      <w:r>
-                        <w:rPr>
-                          <w:sz w:val="18"/>
-                          <w:szCs w:val="18"/>
-                        </w:rPr>
-                        <w:t xml:space="preserve">    (4441344491, 1, 444, 'London to Pairs, Paris to Lyon', 0, 0, '2023-03-03', '2023-03-04', NULL),</w:t>
-                      </w:r>
-                    </w:p>
-                    <w:p>
-                      <w:pPr>
-                        <w:pStyle w:val="NoSpacing"/>
-                        <w:rPr>
-                          <w:sz w:val="18"/>
-                          <w:szCs w:val="18"/>
-                        </w:rPr>
-                      </w:pPr>
-                      <w:r>
-                        <w:rPr>
-                          <w:sz w:val="18"/>
-                          <w:szCs w:val="18"/>
-                        </w:rPr>
-                        <w:t xml:space="preserve">    (1015003455, 1, 101, 'Liverpool to London', 0, 0, '2023-03-04', '2023-03-04', NULL),</w:t>
-                      </w:r>
-                    </w:p>
-                    <w:p>
-                      <w:pPr>
-                        <w:pStyle w:val="NoSpacing"/>
-                        <w:rPr>
-                          <w:sz w:val="18"/>
-                          <w:szCs w:val="18"/>
-                        </w:rPr>
-                      </w:pPr>
-                      <w:r>
-                        <w:rPr>
-                          <w:sz w:val="18"/>
-                          <w:szCs w:val="18"/>
-                        </w:rPr>
-                        <w:t xml:space="preserve">    (1014044431, 1, 101, 'Manchester to </w:t>
-                      </w:r>
-                      <w:proofErr w:type="spellStart"/>
-                      <w:r>
-                        <w:rPr>
-                          <w:sz w:val="18"/>
-                          <w:szCs w:val="18"/>
-                        </w:rPr>
-                        <w:t>Luton</w:t>
-                      </w:r>
-                      <w:proofErr w:type="spellEnd"/>
-                      <w:r>
-                        <w:rPr>
-                          <w:sz w:val="18"/>
-                          <w:szCs w:val="18"/>
-                        </w:rPr>
-                        <w:t>', 0, 0, '2023-03-04', '2023-03-04', NULL);</w:t>
-                      </w:r>
-                    </w:p>
-                    <w:p>
-                      <w:pPr>
-                        <w:pStyle w:val="NoSpacing"/>
-                        <w:rPr>
-                          <w:sz w:val="18"/>
-                          <w:szCs w:val="18"/>
-                        </w:rPr>
-                      </w:pPr>
-                    </w:p>
-                    <w:p>
-                      <w:pPr>
-                        <w:pStyle w:val="NoSpacing"/>
-                        <w:rPr>
-                          <w:sz w:val="18"/>
-                          <w:szCs w:val="18"/>
-                        </w:rPr>
-                      </w:pPr>
-                      <w:r>
-                        <w:rPr>
-                          <w:sz w:val="18"/>
-                          <w:szCs w:val="18"/>
-                        </w:rPr>
-                        <w:t xml:space="preserve">INSERT INTO Sale VALUES </w:t>
-                      </w:r>
-                    </w:p>
-                    <w:p>
-                      <w:pPr>
-                        <w:pStyle w:val="NoSpacing"/>
-                        <w:rPr>
-                          <w:sz w:val="18"/>
-                          <w:szCs w:val="18"/>
-                        </w:rPr>
-                      </w:pPr>
-                      <w:r>
-                        <w:rPr>
-                          <w:sz w:val="18"/>
-                          <w:szCs w:val="18"/>
-                        </w:rPr>
-                        <w:t xml:space="preserve">    (4441023489, 1, 'GBP', 1, 3.50, '2023-02-01', '2023-03-02', 1000.50, 200.00, 30.00),</w:t>
-                      </w:r>
-                    </w:p>
-                    <w:p>
-                      <w:pPr>
-                        <w:pStyle w:val="NoSpacing"/>
-                        <w:rPr>
-                          <w:sz w:val="18"/>
-                          <w:szCs w:val="18"/>
-                        </w:rPr>
-                      </w:pPr>
-                      <w:r>
-                        <w:rPr>
-                          <w:sz w:val="18"/>
-                          <w:szCs w:val="18"/>
-                        </w:rPr>
-                        <w:t xml:space="preserve">    (4444343235, 1, 'GBP', 1, 3.50, '2023-02-04', '2023-03-05', 500.00, 100.00, 56.00),</w:t>
-                      </w:r>
-                    </w:p>
-                    <w:p>
-                      <w:pPr>
-                        <w:pStyle w:val="NoSpacing"/>
-                        <w:rPr>
-                          <w:sz w:val="18"/>
-                          <w:szCs w:val="18"/>
-                        </w:rPr>
-                      </w:pPr>
-                      <w:r>
-                        <w:rPr>
-                          <w:sz w:val="18"/>
-                          <w:szCs w:val="18"/>
-                        </w:rPr>
-                        <w:t xml:space="preserve">    (4441344491, 1, 'GBP', 1, 3.50, '2023-02-05', '2023-03-06', 350.50, 50.00, 20.00),</w:t>
-                      </w:r>
-                    </w:p>
-                    <w:p>
-                      <w:pPr>
-                        <w:pStyle w:val="NoSpacing"/>
-                        <w:rPr>
-                          <w:sz w:val="18"/>
-                          <w:szCs w:val="18"/>
-                        </w:rPr>
-                      </w:pPr>
-                      <w:r>
-                        <w:rPr>
-                          <w:sz w:val="18"/>
-                          <w:szCs w:val="18"/>
-                        </w:rPr>
-                        <w:t xml:space="preserve">    (1015003455, 1, 'GBP', 0, 3.50, '2023-02-25', '2023-03-26', 187.40, 65.00, NULL),</w:t>
-                      </w:r>
-                    </w:p>
-                    <w:p>
-                      <w:pPr>
-                        <w:pStyle w:val="NoSpacing"/>
-                        <w:rPr>
-                          <w:sz w:val="18"/>
-                          <w:szCs w:val="18"/>
-                        </w:rPr>
-                      </w:pPr>
-                      <w:r>
-                        <w:rPr>
-                          <w:sz w:val="18"/>
-                          <w:szCs w:val="18"/>
-                        </w:rPr>
-                        <w:t xml:space="preserve">    (1014044431, 1, 'GBP', 0, 3.50, '2023-02-25', '2023-03-26', 187.00, 75.00, NULL);</w:t>
+                      <w:r>
+                        <w:rPr>
+                          <w:sz w:val="18"/>
+                          <w:szCs w:val="18"/>
+                        </w:rPr>
+                        <w:t>7.00, NULL, 75.00, NULL, NULL);</w:t>
                       </w:r>
                     </w:p>
                     <w:p>
@@ -13939,7 +14149,7 @@
 </file>
 
 <file path=customXml/itemProps1.xml><?xml version="1.0" encoding="utf-8"?>
-<ds:datastoreItem xmlns:ds="http://schemas.openxmlformats.org/officeDocument/2006/customXml" ds:itemID="{A8573BF6-58F2-4E9E-8EA8-E3949AE17EBC}">
+<ds:datastoreItem xmlns:ds="http://schemas.openxmlformats.org/officeDocument/2006/customXml" ds:itemID="{FB3DBD14-A3F1-42DC-89BF-B7352C4E0B24}">
   <ds:schemaRefs>
     <ds:schemaRef ds:uri="http://schemas.openxmlformats.org/officeDocument/2006/bibliography"/>
   </ds:schemaRefs>
